--- a/1.python 应用/python的应用.docx
+++ b/1.python 应用/python的应用.docx
@@ -72,7 +72,7 @@
         <w:spacing w:line="360" w:lineRule="auto"/>
         <w:ind w:firstLineChars="200" w:firstLine="420"/>
         <w:rPr>
-          <w:rFonts w:ascii="宋体" w:eastAsia="宋体" w:hAnsi="宋体" w:hint="eastAsia"/>
+          <w:rFonts w:ascii="宋体" w:eastAsia="宋体" w:hAnsi="宋体"/>
           <w:szCs w:val="21"/>
         </w:rPr>
       </w:pPr>
@@ -162,7 +162,7 @@
         <w:spacing w:line="360" w:lineRule="auto"/>
         <w:ind w:firstLineChars="200" w:firstLine="420"/>
         <w:rPr>
-          <w:rFonts w:ascii="宋体" w:eastAsia="宋体" w:hAnsi="宋体" w:hint="eastAsia"/>
+          <w:rFonts w:ascii="宋体" w:eastAsia="宋体" w:hAnsi="宋体"/>
           <w:szCs w:val="21"/>
         </w:rPr>
       </w:pPr>
@@ -195,7 +195,7 @@
         <w:spacing w:line="360" w:lineRule="auto"/>
         <w:ind w:firstLineChars="200" w:firstLine="420"/>
         <w:rPr>
-          <w:rFonts w:ascii="宋体" w:eastAsia="宋体" w:hAnsi="宋体" w:hint="eastAsia"/>
+          <w:rFonts w:ascii="宋体" w:eastAsia="宋体" w:hAnsi="宋体"/>
           <w:szCs w:val="21"/>
         </w:rPr>
       </w:pPr>
@@ -246,35 +246,22 @@
           <w:rFonts w:ascii="宋体" w:eastAsia="宋体" w:hAnsi="宋体" w:hint="eastAsia"/>
           <w:szCs w:val="21"/>
         </w:rPr>
-        <w:t>例</w:t>
-      </w:r>
-      <w:r>
-        <w:rPr>
-          <w:rFonts w:ascii="宋体" w:eastAsia="宋体" w:hAnsi="宋体" w:hint="eastAsia"/>
-          <w:szCs w:val="21"/>
-        </w:rPr>
-        <w:t>如</w:t>
-      </w:r>
-      <w:r>
-        <w:rPr>
-          <w:rFonts w:ascii="宋体" w:eastAsia="宋体" w:hAnsi="宋体" w:hint="eastAsia"/>
-          <w:szCs w:val="21"/>
-        </w:rPr>
-        <w:t>：图像过滤、模版匹配</w:t>
-      </w:r>
-    </w:p>
-    <w:p>
-      <w:pPr>
-        <w:spacing w:line="360" w:lineRule="auto"/>
-        <w:ind w:firstLineChars="200" w:firstLine="420"/>
-        <w:rPr>
-          <w:rFonts w:ascii="宋体" w:eastAsia="宋体" w:hAnsi="宋体" w:hint="eastAsia"/>
-          <w:szCs w:val="21"/>
-        </w:rPr>
-      </w:pPr>
-      <w:r>
-        <w:rPr>
-          <w:rFonts w:ascii="宋体" w:eastAsia="宋体" w:hAnsi="宋体"/>
+        <w:t>例如：图像过滤、模版匹配</w:t>
+      </w:r>
+    </w:p>
+    <w:p>
+      <w:pPr>
+        <w:spacing w:line="360" w:lineRule="auto"/>
+        <w:ind w:firstLineChars="200" w:firstLine="420"/>
+        <w:rPr>
+          <w:rFonts w:ascii="宋体" w:eastAsia="宋体" w:hAnsi="宋体"/>
+          <w:szCs w:val="21"/>
+        </w:rPr>
+      </w:pPr>
+      <w:r>
+        <w:rPr>
+          <w:rFonts w:ascii="宋体" w:eastAsia="宋体" w:hAnsi="宋体"/>
+          <w:noProof/>
           <w:szCs w:val="21"/>
         </w:rPr>
         <w:drawing>
@@ -473,14 +460,14 @@
         <w:spacing w:line="360" w:lineRule="auto"/>
         <w:ind w:firstLineChars="200" w:firstLine="420"/>
         <w:rPr>
-          <w:rFonts w:ascii="宋体" w:eastAsia="宋体" w:hAnsi="宋体" w:hint="eastAsia"/>
-          <w:szCs w:val="21"/>
-        </w:rPr>
-      </w:pPr>
-      <w:bookmarkStart w:id="0" w:name="_GoBack"/>
-      <w:r>
-        <w:rPr>
-          <w:rFonts w:ascii="宋体" w:eastAsia="宋体" w:hAnsi="宋体"/>
+          <w:rFonts w:ascii="宋体" w:eastAsia="宋体" w:hAnsi="宋体"/>
+          <w:szCs w:val="21"/>
+        </w:rPr>
+      </w:pPr>
+      <w:r>
+        <w:rPr>
+          <w:rFonts w:ascii="宋体" w:eastAsia="宋体" w:hAnsi="宋体"/>
+          <w:noProof/>
           <w:szCs w:val="21"/>
         </w:rPr>
         <w:drawing>
@@ -519,7 +506,6 @@
           </wp:inline>
         </w:drawing>
       </w:r>
-      <w:bookmarkEnd w:id="0"/>
     </w:p>
     <w:p>
       <w:pPr>
@@ -563,14 +549,7 @@
           <w:rFonts w:ascii="宋体" w:eastAsia="宋体" w:hAnsi="宋体"/>
           <w:szCs w:val="21"/>
         </w:rPr>
-        <w:t>S</w:t>
-      </w:r>
-      <w:r>
-        <w:rPr>
-          <w:rFonts w:ascii="宋体" w:eastAsia="宋体" w:hAnsi="宋体"/>
-          <w:szCs w:val="21"/>
-        </w:rPr>
-        <w:t>cipy</w:t>
+        <w:t>Scipy</w:t>
       </w:r>
       <w:proofErr w:type="spellEnd"/>
       <w:r>
@@ -644,6 +623,7 @@
       <w:r>
         <w:rPr>
           <w:rFonts w:ascii="宋体" w:eastAsia="宋体" w:hAnsi="宋体"/>
+          <w:noProof/>
           <w:szCs w:val="21"/>
         </w:rPr>
         <w:drawing>
@@ -776,6 +756,7 @@
       <w:r>
         <w:rPr>
           <w:rFonts w:ascii="宋体" w:eastAsia="宋体" w:hAnsi="宋体"/>
+          <w:noProof/>
           <w:szCs w:val="21"/>
         </w:rPr>
         <w:drawing>
@@ -855,6 +836,694 @@
         </w:rPr>
         <w:t>OpenCV( 开源计算机视觉库，Open Source Computer Vision Library)是计算机视觉应用中使用最广泛的库之一。OpenCV-Python是OpenCV的python API。 OpenCV-Python不仅速度快(因为后台由用C / C ++编写的代码组成)，也易于编码和部署(由于前端的Python包装器)。 这使其成为执行计算密集型计算机视觉程序的绝佳选择。</w:t>
       </w:r>
+    </w:p>
+    <w:p>
+      <w:pPr>
+        <w:spacing w:line="360" w:lineRule="auto"/>
+        <w:ind w:firstLineChars="200" w:firstLine="420"/>
+        <w:rPr>
+          <w:rFonts w:ascii="宋体" w:eastAsia="宋体" w:hAnsi="宋体"/>
+          <w:szCs w:val="21"/>
+        </w:rPr>
+      </w:pPr>
+    </w:p>
+    <w:p>
+      <w:pPr>
+        <w:spacing w:line="360" w:lineRule="auto"/>
+        <w:ind w:firstLineChars="200" w:firstLine="420"/>
+        <w:rPr>
+          <w:rFonts w:ascii="宋体" w:eastAsia="宋体" w:hAnsi="宋体"/>
+          <w:szCs w:val="21"/>
+        </w:rPr>
+      </w:pPr>
+      <w:r>
+        <w:rPr>
+          <w:rFonts w:ascii="宋体" w:eastAsia="宋体" w:hAnsi="宋体" w:hint="eastAsia"/>
+          <w:szCs w:val="21"/>
+        </w:rPr>
+        <w:t>对本课程目标：</w:t>
+      </w:r>
+    </w:p>
+    <w:p>
+      <w:pPr>
+        <w:spacing w:line="360" w:lineRule="auto"/>
+        <w:ind w:firstLineChars="200" w:firstLine="420"/>
+        <w:rPr>
+          <w:rFonts w:ascii="宋体" w:eastAsia="宋体" w:hAnsi="宋体"/>
+          <w:szCs w:val="21"/>
+        </w:rPr>
+      </w:pPr>
+      <w:r>
+        <w:rPr>
+          <w:rFonts w:ascii="宋体" w:eastAsia="宋体" w:hAnsi="宋体"/>
+          <w:szCs w:val="21"/>
+        </w:rPr>
+        <w:t>1．学习Python基本编程语言知识，了解Python在互联网和</w:t>
+      </w:r>
+      <w:r>
+        <w:rPr>
+          <w:rFonts w:ascii="宋体" w:eastAsia="宋体" w:hAnsi="宋体" w:hint="eastAsia"/>
+          <w:szCs w:val="21"/>
+        </w:rPr>
+        <w:t>深度学习</w:t>
+      </w:r>
+      <w:r>
+        <w:rPr>
+          <w:rFonts w:ascii="宋体" w:eastAsia="宋体" w:hAnsi="宋体"/>
+          <w:szCs w:val="21"/>
+        </w:rPr>
+        <w:t>分析中的应用。</w:t>
+      </w:r>
+    </w:p>
+    <w:p>
+      <w:pPr>
+        <w:spacing w:line="360" w:lineRule="auto"/>
+        <w:ind w:firstLineChars="200" w:firstLine="420"/>
+        <w:rPr>
+          <w:rFonts w:ascii="宋体" w:eastAsia="宋体" w:hAnsi="宋体"/>
+          <w:szCs w:val="21"/>
+        </w:rPr>
+      </w:pPr>
+      <w:r>
+        <w:rPr>
+          <w:rFonts w:ascii="宋体" w:eastAsia="宋体" w:hAnsi="宋体"/>
+          <w:szCs w:val="21"/>
+        </w:rPr>
+        <w:t>2．掌握Python机器学习基础库，具有应用Python语言解决数据分析中实际问题能力。</w:t>
+      </w:r>
+    </w:p>
+    <w:p>
+      <w:pPr>
+        <w:spacing w:line="360" w:lineRule="auto"/>
+        <w:ind w:firstLineChars="200" w:firstLine="420"/>
+        <w:rPr>
+          <w:rFonts w:ascii="宋体" w:eastAsia="宋体" w:hAnsi="宋体"/>
+          <w:szCs w:val="21"/>
+        </w:rPr>
+      </w:pPr>
+      <w:r>
+        <w:rPr>
+          <w:rFonts w:ascii="宋体" w:eastAsia="宋体" w:hAnsi="宋体"/>
+          <w:szCs w:val="21"/>
+        </w:rPr>
+        <w:lastRenderedPageBreak/>
+        <w:t>3.掌握网络数据抓取技术，Python数据库应用开发，实现Python数据可视化操作，提高数据收集和数据分析能力。</w:t>
+      </w:r>
+    </w:p>
+    <w:p>
+      <w:pPr>
+        <w:spacing w:line="360" w:lineRule="auto"/>
+        <w:ind w:firstLineChars="200" w:firstLine="420"/>
+        <w:rPr>
+          <w:rFonts w:ascii="宋体" w:eastAsia="宋体" w:hAnsi="宋体"/>
+          <w:szCs w:val="21"/>
+        </w:rPr>
+      </w:pPr>
+      <w:r>
+        <w:rPr>
+          <w:rFonts w:ascii="宋体" w:eastAsia="宋体" w:hAnsi="宋体"/>
+          <w:szCs w:val="21"/>
+        </w:rPr>
+        <w:t>4.掌握Python</w:t>
+      </w:r>
+      <w:r>
+        <w:rPr>
+          <w:rFonts w:ascii="宋体" w:eastAsia="宋体" w:hAnsi="宋体" w:hint="eastAsia"/>
+          <w:szCs w:val="21"/>
+        </w:rPr>
+        <w:t>图像</w:t>
+      </w:r>
+      <w:r>
+        <w:rPr>
+          <w:rFonts w:ascii="宋体" w:eastAsia="宋体" w:hAnsi="宋体"/>
+          <w:szCs w:val="21"/>
+        </w:rPr>
+        <w:t>数据分析能力，具有应用Python解决</w:t>
+      </w:r>
+      <w:r>
+        <w:rPr>
+          <w:rFonts w:ascii="宋体" w:eastAsia="宋体" w:hAnsi="宋体" w:hint="eastAsia"/>
+          <w:szCs w:val="21"/>
+        </w:rPr>
+        <w:t>处理图像数据的</w:t>
+      </w:r>
+      <w:r>
+        <w:rPr>
+          <w:rFonts w:ascii="宋体" w:eastAsia="宋体" w:hAnsi="宋体"/>
+          <w:szCs w:val="21"/>
+        </w:rPr>
+        <w:t>能力。</w:t>
+      </w:r>
+    </w:p>
+    <w:p>
+      <w:pPr>
+        <w:spacing w:line="360" w:lineRule="auto"/>
+        <w:ind w:firstLineChars="200" w:firstLine="420"/>
+        <w:rPr>
+          <w:rFonts w:ascii="宋体" w:eastAsia="宋体" w:hAnsi="宋体" w:hint="eastAsia"/>
+          <w:szCs w:val="21"/>
+        </w:rPr>
+      </w:pPr>
+      <w:r>
+        <w:rPr>
+          <w:rFonts w:ascii="宋体" w:eastAsia="宋体" w:hAnsi="宋体"/>
+          <w:szCs w:val="21"/>
+        </w:rPr>
+        <w:t>5.应用Python编程技术</w:t>
+      </w:r>
+      <w:r>
+        <w:rPr>
+          <w:rFonts w:ascii="宋体" w:eastAsia="宋体" w:hAnsi="宋体" w:hint="eastAsia"/>
+          <w:szCs w:val="21"/>
+        </w:rPr>
+        <w:t>为</w:t>
+      </w:r>
+      <w:r>
+        <w:rPr>
+          <w:rFonts w:ascii="宋体" w:eastAsia="宋体" w:hAnsi="宋体"/>
+          <w:szCs w:val="21"/>
+        </w:rPr>
+        <w:t>进行</w:t>
+      </w:r>
+      <w:r>
+        <w:rPr>
+          <w:rFonts w:ascii="宋体" w:eastAsia="宋体" w:hAnsi="宋体" w:hint="eastAsia"/>
+          <w:szCs w:val="21"/>
+        </w:rPr>
+        <w:t>研究计算机视觉方面</w:t>
+      </w:r>
+      <w:r>
+        <w:rPr>
+          <w:rFonts w:ascii="宋体" w:eastAsia="宋体" w:hAnsi="宋体"/>
+          <w:szCs w:val="21"/>
+        </w:rPr>
+        <w:t>提供技能准备</w:t>
+      </w:r>
+      <w:r>
+        <w:rPr>
+          <w:rFonts w:ascii="宋体" w:eastAsia="宋体" w:hAnsi="宋体" w:hint="eastAsia"/>
+          <w:szCs w:val="21"/>
+        </w:rPr>
+        <w:t>。</w:t>
+      </w:r>
+    </w:p>
+    <w:p>
+      <w:pPr>
+        <w:spacing w:line="360" w:lineRule="auto"/>
+        <w:ind w:firstLineChars="200" w:firstLine="420"/>
+        <w:rPr>
+          <w:rFonts w:ascii="宋体" w:eastAsia="宋体" w:hAnsi="宋体" w:hint="eastAsia"/>
+          <w:szCs w:val="21"/>
+        </w:rPr>
+      </w:pPr>
+      <w:bookmarkStart w:id="0" w:name="_GoBack"/>
+      <w:bookmarkEnd w:id="0"/>
+    </w:p>
+    <w:p>
+      <w:pPr>
+        <w:spacing w:line="360" w:lineRule="auto"/>
+        <w:ind w:firstLineChars="200" w:firstLine="420"/>
+        <w:rPr>
+          <w:rFonts w:ascii="宋体" w:eastAsia="宋体" w:hAnsi="宋体" w:hint="eastAsia"/>
+          <w:szCs w:val="21"/>
+        </w:rPr>
+      </w:pPr>
+      <w:r>
+        <w:rPr>
+          <w:rFonts w:ascii="宋体" w:eastAsia="宋体" w:hAnsi="宋体" w:hint="eastAsia"/>
+          <w:szCs w:val="21"/>
+        </w:rPr>
+        <w:t>成功案例和开发工具</w:t>
+      </w:r>
+    </w:p>
+    <w:tbl>
+      <w:tblPr>
+        <w:tblStyle w:val="a3"/>
+        <w:tblW w:w="0" w:type="auto"/>
+        <w:tblLook w:val="04A0" w:firstRow="1" w:lastRow="0" w:firstColumn="1" w:lastColumn="0" w:noHBand="0" w:noVBand="1"/>
+      </w:tblPr>
+      <w:tblGrid>
+        <w:gridCol w:w="2765"/>
+        <w:gridCol w:w="2765"/>
+        <w:gridCol w:w="2766"/>
+      </w:tblGrid>
+      <w:tr>
+        <w:tc>
+          <w:tcPr>
+            <w:tcW w:w="2765" w:type="dxa"/>
+          </w:tcPr>
+          <w:p>
+            <w:pPr>
+              <w:spacing w:line="360" w:lineRule="auto"/>
+              <w:rPr>
+                <w:rFonts w:ascii="宋体" w:eastAsia="宋体" w:hAnsi="宋体" w:hint="eastAsia"/>
+                <w:szCs w:val="21"/>
+              </w:rPr>
+            </w:pPr>
+            <w:r>
+              <w:rPr>
+                <w:rFonts w:ascii="宋体" w:eastAsia="宋体" w:hAnsi="宋体" w:hint="eastAsia"/>
+                <w:szCs w:val="21"/>
+              </w:rPr>
+              <w:t>应用领域</w:t>
+            </w:r>
+          </w:p>
+        </w:tc>
+        <w:tc>
+          <w:tcPr>
+            <w:tcW w:w="2765" w:type="dxa"/>
+          </w:tcPr>
+          <w:p>
+            <w:pPr>
+              <w:spacing w:line="360" w:lineRule="auto"/>
+              <w:rPr>
+                <w:rFonts w:ascii="宋体" w:eastAsia="宋体" w:hAnsi="宋体" w:hint="eastAsia"/>
+                <w:szCs w:val="21"/>
+              </w:rPr>
+            </w:pPr>
+            <w:r>
+              <w:rPr>
+                <w:rFonts w:ascii="宋体" w:eastAsia="宋体" w:hAnsi="宋体" w:hint="eastAsia"/>
+                <w:szCs w:val="21"/>
+              </w:rPr>
+              <w:t>成功案例</w:t>
+            </w:r>
+          </w:p>
+        </w:tc>
+        <w:tc>
+          <w:tcPr>
+            <w:tcW w:w="2766" w:type="dxa"/>
+          </w:tcPr>
+          <w:p>
+            <w:pPr>
+              <w:spacing w:line="360" w:lineRule="auto"/>
+              <w:rPr>
+                <w:rFonts w:ascii="宋体" w:eastAsia="宋体" w:hAnsi="宋体" w:hint="eastAsia"/>
+                <w:szCs w:val="21"/>
+              </w:rPr>
+            </w:pPr>
+            <w:r>
+              <w:rPr>
+                <w:rFonts w:ascii="宋体" w:eastAsia="宋体" w:hAnsi="宋体" w:hint="eastAsia"/>
+                <w:szCs w:val="21"/>
+              </w:rPr>
+              <w:t>开发工具</w:t>
+            </w:r>
+          </w:p>
+        </w:tc>
+      </w:tr>
+      <w:tr>
+        <w:tc>
+          <w:tcPr>
+            <w:tcW w:w="2765" w:type="dxa"/>
+          </w:tcPr>
+          <w:p>
+            <w:pPr>
+              <w:spacing w:line="360" w:lineRule="auto"/>
+              <w:rPr>
+                <w:rFonts w:ascii="宋体" w:eastAsia="宋体" w:hAnsi="宋体" w:hint="eastAsia"/>
+                <w:szCs w:val="21"/>
+              </w:rPr>
+            </w:pPr>
+            <w:r>
+              <w:rPr>
+                <w:rFonts w:ascii="宋体" w:eastAsia="宋体" w:hAnsi="宋体" w:hint="eastAsia"/>
+                <w:szCs w:val="21"/>
+              </w:rPr>
+              <w:t>爬虫</w:t>
+            </w:r>
+          </w:p>
+        </w:tc>
+        <w:tc>
+          <w:tcPr>
+            <w:tcW w:w="2765" w:type="dxa"/>
+          </w:tcPr>
+          <w:p>
+            <w:pPr>
+              <w:spacing w:line="360" w:lineRule="auto"/>
+              <w:rPr>
+                <w:rFonts w:ascii="宋体" w:eastAsia="宋体" w:hAnsi="宋体" w:hint="eastAsia"/>
+                <w:szCs w:val="21"/>
+              </w:rPr>
+            </w:pPr>
+            <w:r>
+              <w:rPr>
+                <w:rFonts w:ascii="宋体" w:eastAsia="宋体" w:hAnsi="宋体" w:hint="eastAsia"/>
+                <w:szCs w:val="21"/>
+              </w:rPr>
+              <w:t>爬取电影评分</w:t>
+            </w:r>
+          </w:p>
+        </w:tc>
+        <w:tc>
+          <w:tcPr>
+            <w:tcW w:w="2766" w:type="dxa"/>
+          </w:tcPr>
+          <w:p>
+            <w:pPr>
+              <w:spacing w:line="360" w:lineRule="auto"/>
+              <w:rPr>
+                <w:rFonts w:ascii="宋体" w:eastAsia="宋体" w:hAnsi="宋体" w:hint="eastAsia"/>
+                <w:szCs w:val="21"/>
+              </w:rPr>
+            </w:pPr>
+            <w:proofErr w:type="spellStart"/>
+            <w:r>
+              <w:rPr>
+                <w:rFonts w:ascii="Arial" w:hAnsi="Arial" w:cs="Arial"/>
+                <w:color w:val="333333"/>
+                <w:shd w:val="clear" w:color="auto" w:fill="FFFFFF"/>
+              </w:rPr>
+              <w:t>scrapy</w:t>
+            </w:r>
+            <w:proofErr w:type="spellEnd"/>
+          </w:p>
+        </w:tc>
+      </w:tr>
+      <w:tr>
+        <w:tc>
+          <w:tcPr>
+            <w:tcW w:w="2765" w:type="dxa"/>
+          </w:tcPr>
+          <w:p>
+            <w:pPr>
+              <w:spacing w:line="360" w:lineRule="auto"/>
+              <w:rPr>
+                <w:rFonts w:ascii="宋体" w:eastAsia="宋体" w:hAnsi="宋体" w:hint="eastAsia"/>
+                <w:szCs w:val="21"/>
+              </w:rPr>
+            </w:pPr>
+            <w:r>
+              <w:rPr>
+                <w:rFonts w:ascii="宋体" w:eastAsia="宋体" w:hAnsi="宋体" w:hint="eastAsia"/>
+                <w:szCs w:val="21"/>
+              </w:rPr>
+              <w:t>数据挖掘</w:t>
+            </w:r>
+          </w:p>
+        </w:tc>
+        <w:tc>
+          <w:tcPr>
+            <w:tcW w:w="2765" w:type="dxa"/>
+          </w:tcPr>
+          <w:p>
+            <w:pPr>
+              <w:spacing w:line="360" w:lineRule="auto"/>
+              <w:rPr>
+                <w:rFonts w:ascii="宋体" w:eastAsia="宋体" w:hAnsi="宋体" w:hint="eastAsia"/>
+                <w:szCs w:val="21"/>
+              </w:rPr>
+            </w:pPr>
+            <w:r>
+              <w:rPr>
+                <w:rFonts w:ascii="宋体" w:eastAsia="宋体" w:hAnsi="宋体" w:hint="eastAsia"/>
+                <w:szCs w:val="21"/>
+              </w:rPr>
+              <w:t>房价预测</w:t>
+            </w:r>
+          </w:p>
+        </w:tc>
+        <w:tc>
+          <w:tcPr>
+            <w:tcW w:w="2766" w:type="dxa"/>
+          </w:tcPr>
+          <w:p>
+            <w:pPr>
+              <w:spacing w:line="360" w:lineRule="auto"/>
+              <w:rPr>
+                <w:rFonts w:ascii="宋体" w:eastAsia="宋体" w:hAnsi="宋体" w:cs="Arial"/>
+                <w:color w:val="333333"/>
+                <w:shd w:val="clear" w:color="auto" w:fill="FFFFFF"/>
+              </w:rPr>
+            </w:pPr>
+            <w:proofErr w:type="spellStart"/>
+            <w:r>
+              <w:rPr>
+                <w:rFonts w:ascii="宋体" w:eastAsia="宋体" w:hAnsi="宋体" w:hint="eastAsia"/>
+                <w:color w:val="4D4D4D"/>
+                <w:shd w:val="clear" w:color="auto" w:fill="FFFFFF"/>
+              </w:rPr>
+              <w:t>Numpy</w:t>
+            </w:r>
+            <w:proofErr w:type="spellEnd"/>
+            <w:r>
+              <w:rPr>
+                <w:rFonts w:ascii="宋体" w:eastAsia="宋体" w:hAnsi="宋体" w:hint="eastAsia"/>
+                <w:color w:val="4D4D4D"/>
+                <w:shd w:val="clear" w:color="auto" w:fill="FFFFFF"/>
+              </w:rPr>
+              <w:t>、</w:t>
+            </w:r>
+            <w:r>
+              <w:rPr>
+                <w:rFonts w:ascii="宋体" w:eastAsia="宋体" w:hAnsi="宋体" w:hint="eastAsia"/>
+                <w:color w:val="4D4D4D"/>
+                <w:shd w:val="clear" w:color="auto" w:fill="FFFFFF"/>
+              </w:rPr>
+              <w:t> </w:t>
+            </w:r>
+            <w:proofErr w:type="spellStart"/>
+            <w:r>
+              <w:rPr>
+                <w:rFonts w:ascii="宋体" w:eastAsia="宋体" w:hAnsi="宋体" w:hint="eastAsia"/>
+                <w:color w:val="4D4D4D"/>
+                <w:shd w:val="clear" w:color="auto" w:fill="FFFFFF"/>
+              </w:rPr>
+              <w:t>Scipy</w:t>
+            </w:r>
+            <w:proofErr w:type="spellEnd"/>
+            <w:r>
+              <w:rPr>
+                <w:rFonts w:ascii="宋体" w:eastAsia="宋体" w:hAnsi="宋体" w:hint="eastAsia"/>
+                <w:color w:val="4D4D4D"/>
+                <w:shd w:val="clear" w:color="auto" w:fill="FFFFFF"/>
+              </w:rPr>
+              <w:t>、</w:t>
+            </w:r>
+            <w:r>
+              <w:rPr>
+                <w:rFonts w:ascii="宋体" w:eastAsia="宋体" w:hAnsi="宋体" w:hint="eastAsia"/>
+                <w:color w:val="4D4D4D"/>
+                <w:shd w:val="clear" w:color="auto" w:fill="FFFFFF"/>
+              </w:rPr>
+              <w:t>pandas</w:t>
+            </w:r>
+          </w:p>
+        </w:tc>
+      </w:tr>
+      <w:tr>
+        <w:tc>
+          <w:tcPr>
+            <w:tcW w:w="2765" w:type="dxa"/>
+          </w:tcPr>
+          <w:p>
+            <w:pPr>
+              <w:spacing w:line="360" w:lineRule="auto"/>
+              <w:rPr>
+                <w:rFonts w:ascii="宋体" w:eastAsia="宋体" w:hAnsi="宋体" w:hint="eastAsia"/>
+                <w:szCs w:val="21"/>
+              </w:rPr>
+            </w:pPr>
+            <w:r>
+              <w:rPr>
+                <w:rFonts w:ascii="宋体" w:eastAsia="宋体" w:hAnsi="宋体" w:hint="eastAsia"/>
+                <w:szCs w:val="21"/>
+              </w:rPr>
+              <w:t>云计算</w:t>
+            </w:r>
+          </w:p>
+        </w:tc>
+        <w:tc>
+          <w:tcPr>
+            <w:tcW w:w="2765" w:type="dxa"/>
+          </w:tcPr>
+          <w:p>
+            <w:pPr>
+              <w:spacing w:line="360" w:lineRule="auto"/>
+              <w:rPr>
+                <w:rFonts w:ascii="宋体" w:eastAsia="宋体" w:hAnsi="宋体" w:hint="eastAsia"/>
+                <w:szCs w:val="21"/>
+              </w:rPr>
+            </w:pPr>
+            <w:r>
+              <w:rPr>
+                <w:rFonts w:ascii="宋体" w:eastAsia="宋体" w:hAnsi="宋体" w:hint="eastAsia"/>
+                <w:szCs w:val="21"/>
+              </w:rPr>
+              <w:t>A</w:t>
+            </w:r>
+            <w:r>
+              <w:rPr>
+                <w:rFonts w:ascii="宋体" w:eastAsia="宋体" w:hAnsi="宋体"/>
+                <w:szCs w:val="21"/>
+              </w:rPr>
+              <w:t xml:space="preserve">mazon web </w:t>
+            </w:r>
+            <w:r>
+              <w:rPr>
+                <w:rFonts w:ascii="宋体" w:eastAsia="宋体" w:hAnsi="宋体" w:hint="eastAsia"/>
+                <w:szCs w:val="21"/>
+              </w:rPr>
+              <w:t>serv</w:t>
+            </w:r>
+            <w:r>
+              <w:rPr>
+                <w:rFonts w:ascii="宋体" w:eastAsia="宋体" w:hAnsi="宋体"/>
+                <w:szCs w:val="21"/>
+              </w:rPr>
+              <w:t>ice</w:t>
+            </w:r>
+          </w:p>
+        </w:tc>
+        <w:tc>
+          <w:tcPr>
+            <w:tcW w:w="2766" w:type="dxa"/>
+          </w:tcPr>
+          <w:p>
+            <w:pPr>
+              <w:tabs>
+                <w:tab w:val="left" w:pos="800"/>
+              </w:tabs>
+              <w:spacing w:line="360" w:lineRule="auto"/>
+              <w:rPr>
+                <w:rFonts w:ascii="宋体" w:eastAsia="宋体" w:hAnsi="宋体" w:cs="Arial"/>
+                <w:color w:val="333333"/>
+                <w:shd w:val="clear" w:color="auto" w:fill="FFFFFF"/>
+              </w:rPr>
+            </w:pPr>
+            <w:r>
+              <w:rPr>
+                <w:rFonts w:ascii="宋体" w:eastAsia="宋体" w:hAnsi="宋体" w:cs="Arial"/>
+                <w:color w:val="333333"/>
+                <w:shd w:val="clear" w:color="auto" w:fill="FFFFFF"/>
+              </w:rPr>
+              <w:tab/>
+            </w:r>
+            <w:proofErr w:type="spellStart"/>
+            <w:r>
+              <w:rPr>
+                <w:rFonts w:ascii="宋体" w:eastAsia="宋体" w:hAnsi="宋体" w:cs="Arial"/>
+                <w:color w:val="333333"/>
+                <w:shd w:val="clear" w:color="auto" w:fill="FFFFFF"/>
+              </w:rPr>
+              <w:t>openstack</w:t>
+            </w:r>
+            <w:proofErr w:type="spellEnd"/>
+          </w:p>
+        </w:tc>
+      </w:tr>
+      <w:tr>
+        <w:tc>
+          <w:tcPr>
+            <w:tcW w:w="2765" w:type="dxa"/>
+          </w:tcPr>
+          <w:p>
+            <w:pPr>
+              <w:spacing w:line="360" w:lineRule="auto"/>
+              <w:rPr>
+                <w:rFonts w:ascii="宋体" w:eastAsia="宋体" w:hAnsi="宋体" w:hint="eastAsia"/>
+                <w:szCs w:val="21"/>
+              </w:rPr>
+            </w:pPr>
+            <w:r>
+              <w:rPr>
+                <w:rFonts w:ascii="宋体" w:eastAsia="宋体" w:hAnsi="宋体"/>
+                <w:szCs w:val="21"/>
+              </w:rPr>
+              <w:t>W</w:t>
+            </w:r>
+            <w:r>
+              <w:rPr>
+                <w:rFonts w:ascii="宋体" w:eastAsia="宋体" w:hAnsi="宋体" w:hint="eastAsia"/>
+                <w:szCs w:val="21"/>
+              </w:rPr>
+              <w:t>eb开发</w:t>
+            </w:r>
+          </w:p>
+        </w:tc>
+        <w:tc>
+          <w:tcPr>
+            <w:tcW w:w="2765" w:type="dxa"/>
+          </w:tcPr>
+          <w:p>
+            <w:pPr>
+              <w:spacing w:line="360" w:lineRule="auto"/>
+              <w:rPr>
+                <w:rFonts w:ascii="宋体" w:eastAsia="宋体" w:hAnsi="宋体" w:hint="eastAsia"/>
+                <w:szCs w:val="21"/>
+              </w:rPr>
+            </w:pPr>
+            <w:r>
+              <w:rPr>
+                <w:rFonts w:ascii="宋体" w:eastAsia="宋体" w:hAnsi="宋体" w:hint="eastAsia"/>
+                <w:szCs w:val="21"/>
+              </w:rPr>
+              <w:t>豆瓣网</w:t>
+            </w:r>
+          </w:p>
+        </w:tc>
+        <w:tc>
+          <w:tcPr>
+            <w:tcW w:w="2766" w:type="dxa"/>
+          </w:tcPr>
+          <w:p>
+            <w:pPr>
+              <w:spacing w:line="360" w:lineRule="auto"/>
+              <w:rPr>
+                <w:rFonts w:ascii="宋体" w:eastAsia="宋体" w:hAnsi="宋体" w:cs="Arial"/>
+                <w:color w:val="333333"/>
+                <w:shd w:val="clear" w:color="auto" w:fill="FFFFFF"/>
+              </w:rPr>
+            </w:pPr>
+            <w:proofErr w:type="spellStart"/>
+            <w:r>
+              <w:rPr>
+                <w:rFonts w:ascii="宋体" w:eastAsia="宋体" w:hAnsi="宋体" w:cs="Arial"/>
+                <w:color w:val="333333"/>
+                <w:shd w:val="clear" w:color="auto" w:fill="FFFFFF"/>
+              </w:rPr>
+              <w:t>jupyter</w:t>
+            </w:r>
+            <w:proofErr w:type="spellEnd"/>
+            <w:r>
+              <w:rPr>
+                <w:rFonts w:ascii="宋体" w:eastAsia="宋体" w:hAnsi="宋体" w:cs="Arial"/>
+                <w:color w:val="333333"/>
+                <w:shd w:val="clear" w:color="auto" w:fill="FFFFFF"/>
+              </w:rPr>
+              <w:t xml:space="preserve"> notebook</w:t>
+            </w:r>
+            <w:r>
+              <w:rPr>
+                <w:rFonts w:ascii="宋体" w:eastAsia="宋体" w:hAnsi="宋体" w:cs="Arial" w:hint="eastAsia"/>
+                <w:color w:val="333333"/>
+                <w:shd w:val="clear" w:color="auto" w:fill="FFFFFF"/>
+              </w:rPr>
+              <w:t>、</w:t>
+            </w:r>
+            <w:proofErr w:type="spellStart"/>
+            <w:r>
+              <w:rPr>
+                <w:rFonts w:ascii="宋体" w:eastAsia="宋体" w:hAnsi="宋体" w:cs="Arial"/>
+                <w:color w:val="333333"/>
+                <w:shd w:val="clear" w:color="auto" w:fill="FFFFFF"/>
+              </w:rPr>
+              <w:t>pycharm</w:t>
+            </w:r>
+            <w:proofErr w:type="spellEnd"/>
+          </w:p>
+        </w:tc>
+      </w:tr>
+    </w:tbl>
+    <w:p>
+      <w:pPr>
+        <w:spacing w:line="360" w:lineRule="auto"/>
+        <w:ind w:firstLineChars="200" w:firstLine="420"/>
+        <w:rPr>
+          <w:rFonts w:ascii="宋体" w:eastAsia="宋体" w:hAnsi="宋体" w:hint="eastAsia"/>
+          <w:szCs w:val="21"/>
+        </w:rPr>
+      </w:pPr>
     </w:p>
     <w:sectPr>
       <w:pgSz w:w="11906" w:h="16838"/>
@@ -1293,6 +1962,22 @@
     <w:semiHidden/>
     <w:unhideWhenUsed/>
   </w:style>
+  <w:style w:type="table" w:styleId="a3">
+    <w:name w:val="Table Grid"/>
+    <w:basedOn w:val="a1"/>
+    <w:uiPriority w:val="39"/>
+    <w:rsid w:val="000A4635"/>
+    <w:tblPr>
+      <w:tblBorders>
+        <w:top w:val="single" w:sz="4" w:space="0" w:color="auto"/>
+        <w:left w:val="single" w:sz="4" w:space="0" w:color="auto"/>
+        <w:bottom w:val="single" w:sz="4" w:space="0" w:color="auto"/>
+        <w:right w:val="single" w:sz="4" w:space="0" w:color="auto"/>
+        <w:insideH w:val="single" w:sz="4" w:space="0" w:color="auto"/>
+        <w:insideV w:val="single" w:sz="4" w:space="0" w:color="auto"/>
+      </w:tblBorders>
+    </w:tblPr>
+  </w:style>
 </w:styles>
 </file>
 
